--- a/assets/deck/Ecare-Pitch-Deck.docx
+++ b/assets/deck/Ecare-Pitch-Deck.docx
@@ -62,10 +62,10 @@
         </w:rPr>
         <w:lastRenderedPageBreak/>
         <w:drawing>
-          <wp:inline distT="0" distB="0" distL="0" distR="0" wp14:anchorId="4E09214C" wp14:editId="4A213D74">
-            <wp:extent cx="12496800" cy="7029450"/>
-            <wp:effectExtent l="0" t="0" r="0" b="0"/>
-            <wp:docPr id="13" name="Picture 13"/>
+          <wp:inline distT="0" distB="0" distL="0" distR="0" wp14:anchorId="41531A6A" wp14:editId="2D8CC466">
+            <wp:extent cx="12490027" cy="7025640"/>
+            <wp:effectExtent l="0" t="0" r="6985" b="3810"/>
+            <wp:docPr id="3" name="Picture 3"/>
             <wp:cNvGraphicFramePr>
               <a:graphicFrameLocks xmlns:a="http://schemas.openxmlformats.org/drawingml/2006/main" noChangeAspect="1"/>
             </wp:cNvGraphicFramePr>
@@ -73,7 +73,7 @@
               <a:graphicData uri="http://schemas.openxmlformats.org/drawingml/2006/picture">
                 <pic:pic xmlns:pic="http://schemas.openxmlformats.org/drawingml/2006/picture">
                   <pic:nvPicPr>
-                    <pic:cNvPr id="0" name="Picture 13"/>
+                    <pic:cNvPr id="0" name="Picture 3"/>
                     <pic:cNvPicPr>
                       <a:picLocks noChangeAspect="1" noChangeArrowheads="1"/>
                     </pic:cNvPicPr>
@@ -94,7 +94,7 @@
                   <pic:spPr bwMode="auto">
                     <a:xfrm>
                       <a:off x="0" y="0"/>
-                      <a:ext cx="12501346" cy="7032007"/>
+                      <a:ext cx="12494257" cy="7028019"/>
                     </a:xfrm>
                     <a:prstGeom prst="rect">
                       <a:avLst/>
@@ -116,7 +116,7 @@
         </w:rPr>
         <w:lastRenderedPageBreak/>
         <w:drawing>
-          <wp:inline distT="0" distB="0" distL="0" distR="0" wp14:anchorId="5604F59B" wp14:editId="47F905BF">
+          <wp:inline distT="0" distB="0" distL="0" distR="0" wp14:anchorId="5604F59B" wp14:editId="17C1CDBA">
             <wp:extent cx="12481560" cy="7020878"/>
             <wp:effectExtent l="0" t="0" r="0" b="8890"/>
             <wp:docPr id="14" name="Picture 14"/>
@@ -278,10 +278,10 @@
         </w:rPr>
         <w:lastRenderedPageBreak/>
         <w:drawing>
-          <wp:inline distT="0" distB="0" distL="0" distR="0" wp14:anchorId="57E97FC1" wp14:editId="008AC4F8">
-            <wp:extent cx="12490027" cy="7025640"/>
-            <wp:effectExtent l="0" t="0" r="6985" b="3810"/>
-            <wp:docPr id="17" name="Picture 17"/>
+          <wp:inline distT="0" distB="0" distL="0" distR="0" wp14:anchorId="117E46DF" wp14:editId="28F34407">
+            <wp:extent cx="12481560" cy="7020878"/>
+            <wp:effectExtent l="0" t="0" r="0" b="8890"/>
+            <wp:docPr id="4" name="Picture 4"/>
             <wp:cNvGraphicFramePr>
               <a:graphicFrameLocks xmlns:a="http://schemas.openxmlformats.org/drawingml/2006/main" noChangeAspect="1"/>
             </wp:cNvGraphicFramePr>
@@ -289,7 +289,7 @@
               <a:graphicData uri="http://schemas.openxmlformats.org/drawingml/2006/picture">
                 <pic:pic xmlns:pic="http://schemas.openxmlformats.org/drawingml/2006/picture">
                   <pic:nvPicPr>
-                    <pic:cNvPr id="0" name="Picture 17"/>
+                    <pic:cNvPr id="0" name="Picture 4"/>
                     <pic:cNvPicPr>
                       <a:picLocks noChangeAspect="1" noChangeArrowheads="1"/>
                     </pic:cNvPicPr>
@@ -310,7 +310,7 @@
                   <pic:spPr bwMode="auto">
                     <a:xfrm>
                       <a:off x="0" y="0"/>
-                      <a:ext cx="12491304" cy="7026358"/>
+                      <a:ext cx="12484968" cy="7022795"/>
                     </a:xfrm>
                     <a:prstGeom prst="rect">
                       <a:avLst/>
@@ -332,10 +332,10 @@
         </w:rPr>
         <w:lastRenderedPageBreak/>
         <w:drawing>
-          <wp:inline distT="0" distB="0" distL="0" distR="0" wp14:anchorId="6F6D6D53" wp14:editId="4C511874">
+          <wp:inline distT="0" distB="0" distL="0" distR="0" wp14:anchorId="7A01F0BF" wp14:editId="0BF0FEF5">
             <wp:extent cx="12490027" cy="7025640"/>
             <wp:effectExtent l="0" t="0" r="6985" b="3810"/>
-            <wp:docPr id="18" name="Picture 18"/>
+            <wp:docPr id="1" name="Picture 1"/>
             <wp:cNvGraphicFramePr>
               <a:graphicFrameLocks xmlns:a="http://schemas.openxmlformats.org/drawingml/2006/main" noChangeAspect="1"/>
             </wp:cNvGraphicFramePr>
@@ -343,7 +343,7 @@
               <a:graphicData uri="http://schemas.openxmlformats.org/drawingml/2006/picture">
                 <pic:pic xmlns:pic="http://schemas.openxmlformats.org/drawingml/2006/picture">
                   <pic:nvPicPr>
-                    <pic:cNvPr id="0" name="Picture 18"/>
+                    <pic:cNvPr id="0" name="Picture 1"/>
                     <pic:cNvPicPr>
                       <a:picLocks noChangeAspect="1" noChangeArrowheads="1"/>
                     </pic:cNvPicPr>
@@ -364,7 +364,7 @@
                   <pic:spPr bwMode="auto">
                     <a:xfrm>
                       <a:off x="0" y="0"/>
-                      <a:ext cx="12499129" cy="7030760"/>
+                      <a:ext cx="12491087" cy="7026236"/>
                     </a:xfrm>
                     <a:prstGeom prst="rect">
                       <a:avLst/>
@@ -386,7 +386,7 @@
         </w:rPr>
         <w:lastRenderedPageBreak/>
         <w:drawing>
-          <wp:inline distT="0" distB="0" distL="0" distR="0" wp14:anchorId="1E1DA7B0" wp14:editId="1D9C8874">
+          <wp:inline distT="0" distB="0" distL="0" distR="0" wp14:anchorId="1E1DA7B0" wp14:editId="4A4726F7">
             <wp:extent cx="12490027" cy="7025640"/>
             <wp:effectExtent l="0" t="0" r="6985" b="3810"/>
             <wp:docPr id="19" name="Picture 19"/>
@@ -622,6 +622,7 @@
     <w:lsdException w:name="HTML Sample" w:semiHidden="1" w:unhideWhenUsed="1"/>
     <w:lsdException w:name="HTML Typewriter" w:semiHidden="1" w:unhideWhenUsed="1"/>
     <w:lsdException w:name="HTML Variable" w:semiHidden="1" w:unhideWhenUsed="1"/>
+    <w:lsdException w:name="Normal Table" w:semiHidden="1" w:unhideWhenUsed="1"/>
     <w:lsdException w:name="annotation subject" w:semiHidden="1" w:unhideWhenUsed="1"/>
     <w:lsdException w:name="No List" w:semiHidden="1" w:unhideWhenUsed="1"/>
     <w:lsdException w:name="Outline List 1" w:semiHidden="1" w:unhideWhenUsed="1"/>
@@ -668,8 +669,10 @@
     <w:lsdException w:name="Table Subtle 2" w:semiHidden="1" w:unhideWhenUsed="1"/>
     <w:lsdException w:name="Table Web 1" w:semiHidden="1" w:unhideWhenUsed="1"/>
     <w:lsdException w:name="Table Web 2" w:semiHidden="1" w:unhideWhenUsed="1"/>
+    <w:lsdException w:name="Table Web 3" w:semiHidden="1" w:unhideWhenUsed="1"/>
     <w:lsdException w:name="Balloon Text" w:semiHidden="1" w:unhideWhenUsed="1"/>
     <w:lsdException w:name="Table Grid" w:uiPriority="39"/>
+    <w:lsdException w:name="Table Theme" w:semiHidden="1" w:unhideWhenUsed="1"/>
     <w:lsdException w:name="Placeholder Text" w:semiHidden="1"/>
     <w:lsdException w:name="No Spacing" w:uiPriority="1" w:qFormat="1"/>
     <w:lsdException w:name="Light Shading" w:uiPriority="60"/>

--- a/assets/deck/Ecare-Pitch-Deck.docx
+++ b/assets/deck/Ecare-Pitch-Deck.docx
@@ -62,10 +62,10 @@
         </w:rPr>
         <w:lastRenderedPageBreak/>
         <w:drawing>
-          <wp:inline distT="0" distB="0" distL="0" distR="0" wp14:anchorId="41531A6A" wp14:editId="2D8CC466">
+          <wp:inline distT="0" distB="0" distL="0" distR="0" wp14:anchorId="19BECBBB" wp14:editId="21D6615E">
             <wp:extent cx="12490027" cy="7025640"/>
             <wp:effectExtent l="0" t="0" r="6985" b="3810"/>
-            <wp:docPr id="3" name="Picture 3"/>
+            <wp:docPr id="2" name="Picture 2"/>
             <wp:cNvGraphicFramePr>
               <a:graphicFrameLocks xmlns:a="http://schemas.openxmlformats.org/drawingml/2006/main" noChangeAspect="1"/>
             </wp:cNvGraphicFramePr>
@@ -73,7 +73,7 @@
               <a:graphicData uri="http://schemas.openxmlformats.org/drawingml/2006/picture">
                 <pic:pic xmlns:pic="http://schemas.openxmlformats.org/drawingml/2006/picture">
                   <pic:nvPicPr>
-                    <pic:cNvPr id="0" name="Picture 3"/>
+                    <pic:cNvPr id="0" name="Picture 1"/>
                     <pic:cNvPicPr>
                       <a:picLocks noChangeAspect="1" noChangeArrowheads="1"/>
                     </pic:cNvPicPr>
@@ -94,7 +94,7 @@
                   <pic:spPr bwMode="auto">
                     <a:xfrm>
                       <a:off x="0" y="0"/>
-                      <a:ext cx="12494257" cy="7028019"/>
+                      <a:ext cx="12490239" cy="7025759"/>
                     </a:xfrm>
                     <a:prstGeom prst="rect">
                       <a:avLst/>
@@ -116,7 +116,7 @@
         </w:rPr>
         <w:lastRenderedPageBreak/>
         <w:drawing>
-          <wp:inline distT="0" distB="0" distL="0" distR="0" wp14:anchorId="5604F59B" wp14:editId="17C1CDBA">
+          <wp:inline distT="0" distB="0" distL="0" distR="0" wp14:anchorId="5604F59B" wp14:editId="144599BB">
             <wp:extent cx="12481560" cy="7020878"/>
             <wp:effectExtent l="0" t="0" r="0" b="8890"/>
             <wp:docPr id="14" name="Picture 14"/>

--- a/assets/deck/Ecare-Pitch-Deck.docx
+++ b/assets/deck/Ecare-Pitch-Deck.docx
@@ -440,10 +440,10 @@
         </w:rPr>
         <w:lastRenderedPageBreak/>
         <w:drawing>
-          <wp:inline distT="0" distB="0" distL="0" distR="0" wp14:anchorId="664E99E4" wp14:editId="7648F584">
-            <wp:extent cx="12496800" cy="7029450"/>
-            <wp:effectExtent l="0" t="0" r="0" b="0"/>
-            <wp:docPr id="21" name="Picture 21"/>
+          <wp:inline distT="0" distB="0" distL="0" distR="0" wp14:anchorId="597E256F" wp14:editId="7FB5DE2F">
+            <wp:extent cx="12481560" cy="7020878"/>
+            <wp:effectExtent l="0" t="0" r="0" b="8890"/>
+            <wp:docPr id="5" name="Picture 5"/>
             <wp:cNvGraphicFramePr>
               <a:graphicFrameLocks xmlns:a="http://schemas.openxmlformats.org/drawingml/2006/main" noChangeAspect="1"/>
             </wp:cNvGraphicFramePr>
@@ -451,7 +451,7 @@
               <a:graphicData uri="http://schemas.openxmlformats.org/drawingml/2006/picture">
                 <pic:pic xmlns:pic="http://schemas.openxmlformats.org/drawingml/2006/picture">
                   <pic:nvPicPr>
-                    <pic:cNvPr id="0" name="Picture 21"/>
+                    <pic:cNvPr id="0" name="Picture 1"/>
                     <pic:cNvPicPr>
                       <a:picLocks noChangeAspect="1" noChangeArrowheads="1"/>
                     </pic:cNvPicPr>
@@ -472,7 +472,7 @@
                   <pic:spPr bwMode="auto">
                     <a:xfrm>
                       <a:off x="0" y="0"/>
-                      <a:ext cx="12500873" cy="7031741"/>
+                      <a:ext cx="12483261" cy="7021835"/>
                     </a:xfrm>
                     <a:prstGeom prst="rect">
                       <a:avLst/>

--- a/assets/deck/Ecare-Pitch-Deck.docx
+++ b/assets/deck/Ecare-Pitch-Deck.docx
@@ -440,10 +440,10 @@
         </w:rPr>
         <w:lastRenderedPageBreak/>
         <w:drawing>
-          <wp:inline distT="0" distB="0" distL="0" distR="0" wp14:anchorId="597E256F" wp14:editId="7FB5DE2F">
+          <wp:inline distT="0" distB="0" distL="0" distR="0" wp14:anchorId="12FA3736" wp14:editId="3A38CFD7">
             <wp:extent cx="12481560" cy="7020878"/>
             <wp:effectExtent l="0" t="0" r="0" b="8890"/>
-            <wp:docPr id="5" name="Picture 5"/>
+            <wp:docPr id="3" name="Picture 3"/>
             <wp:cNvGraphicFramePr>
               <a:graphicFrameLocks xmlns:a="http://schemas.openxmlformats.org/drawingml/2006/main" noChangeAspect="1"/>
             </wp:cNvGraphicFramePr>
@@ -472,7 +472,7 @@
                   <pic:spPr bwMode="auto">
                     <a:xfrm>
                       <a:off x="0" y="0"/>
-                      <a:ext cx="12483261" cy="7021835"/>
+                      <a:ext cx="12484399" cy="7022475"/>
                     </a:xfrm>
                     <a:prstGeom prst="rect">
                       <a:avLst/>

--- a/assets/deck/Ecare-Pitch-Deck.docx
+++ b/assets/deck/Ecare-Pitch-Deck.docx
@@ -440,10 +440,10 @@
         </w:rPr>
         <w:lastRenderedPageBreak/>
         <w:drawing>
-          <wp:inline distT="0" distB="0" distL="0" distR="0" wp14:anchorId="12FA3736" wp14:editId="3A38CFD7">
-            <wp:extent cx="12481560" cy="7020878"/>
-            <wp:effectExtent l="0" t="0" r="0" b="8890"/>
-            <wp:docPr id="3" name="Picture 3"/>
+          <wp:inline distT="0" distB="0" distL="0" distR="0" wp14:anchorId="49918A67" wp14:editId="39956AC3">
+            <wp:extent cx="12496800" cy="7029450"/>
+            <wp:effectExtent l="0" t="0" r="0" b="0"/>
+            <wp:docPr id="5" name="Picture 5"/>
             <wp:cNvGraphicFramePr>
               <a:graphicFrameLocks xmlns:a="http://schemas.openxmlformats.org/drawingml/2006/main" noChangeAspect="1"/>
             </wp:cNvGraphicFramePr>
@@ -472,7 +472,7 @@
                   <pic:spPr bwMode="auto">
                     <a:xfrm>
                       <a:off x="0" y="0"/>
-                      <a:ext cx="12484399" cy="7022475"/>
+                      <a:ext cx="12507130" cy="7035261"/>
                     </a:xfrm>
                     <a:prstGeom prst="rect">
                       <a:avLst/>

--- a/assets/deck/Ecare-Pitch-Deck.docx
+++ b/assets/deck/Ecare-Pitch-Deck.docx
@@ -440,10 +440,10 @@
         </w:rPr>
         <w:lastRenderedPageBreak/>
         <w:drawing>
-          <wp:inline distT="0" distB="0" distL="0" distR="0" wp14:anchorId="49918A67" wp14:editId="39956AC3">
-            <wp:extent cx="12496800" cy="7029450"/>
-            <wp:effectExtent l="0" t="0" r="0" b="0"/>
-            <wp:docPr id="5" name="Picture 5"/>
+          <wp:inline distT="0" distB="0" distL="0" distR="0" wp14:anchorId="38909E12" wp14:editId="356E1653">
+            <wp:extent cx="12490027" cy="7025640"/>
+            <wp:effectExtent l="0" t="0" r="6985" b="3810"/>
+            <wp:docPr id="3" name="Picture 3"/>
             <wp:cNvGraphicFramePr>
               <a:graphicFrameLocks xmlns:a="http://schemas.openxmlformats.org/drawingml/2006/main" noChangeAspect="1"/>
             </wp:cNvGraphicFramePr>
@@ -472,7 +472,7 @@
                   <pic:spPr bwMode="auto">
                     <a:xfrm>
                       <a:off x="0" y="0"/>
-                      <a:ext cx="12507130" cy="7035261"/>
+                      <a:ext cx="12490875" cy="7026117"/>
                     </a:xfrm>
                     <a:prstGeom prst="rect">
                       <a:avLst/>

--- a/assets/deck/Ecare-Pitch-Deck.docx
+++ b/assets/deck/Ecare-Pitch-Deck.docx
@@ -440,10 +440,10 @@
         </w:rPr>
         <w:lastRenderedPageBreak/>
         <w:drawing>
-          <wp:inline distT="0" distB="0" distL="0" distR="0" wp14:anchorId="38909E12" wp14:editId="356E1653">
-            <wp:extent cx="12490027" cy="7025640"/>
-            <wp:effectExtent l="0" t="0" r="6985" b="3810"/>
-            <wp:docPr id="3" name="Picture 3"/>
+          <wp:inline distT="0" distB="0" distL="0" distR="0" wp14:anchorId="6B032E22" wp14:editId="614FD6D8">
+            <wp:extent cx="12481560" cy="7020878"/>
+            <wp:effectExtent l="0" t="0" r="0" b="8890"/>
+            <wp:docPr id="6" name="Picture 6"/>
             <wp:cNvGraphicFramePr>
               <a:graphicFrameLocks xmlns:a="http://schemas.openxmlformats.org/drawingml/2006/main" noChangeAspect="1"/>
             </wp:cNvGraphicFramePr>
@@ -451,7 +451,7 @@
               <a:graphicData uri="http://schemas.openxmlformats.org/drawingml/2006/picture">
                 <pic:pic xmlns:pic="http://schemas.openxmlformats.org/drawingml/2006/picture">
                   <pic:nvPicPr>
-                    <pic:cNvPr id="0" name="Picture 1"/>
+                    <pic:cNvPr id="0" name="Picture 2"/>
                     <pic:cNvPicPr>
                       <a:picLocks noChangeAspect="1" noChangeArrowheads="1"/>
                     </pic:cNvPicPr>
@@ -472,7 +472,7 @@
                   <pic:spPr bwMode="auto">
                     <a:xfrm>
                       <a:off x="0" y="0"/>
-                      <a:ext cx="12490875" cy="7026117"/>
+                      <a:ext cx="12485525" cy="7023108"/>
                     </a:xfrm>
                     <a:prstGeom prst="rect">
                       <a:avLst/>

--- a/assets/deck/Ecare-Pitch-Deck.docx
+++ b/assets/deck/Ecare-Pitch-Deck.docx
@@ -419,60 +419,6 @@
                     <a:xfrm>
                       <a:off x="0" y="0"/>
                       <a:ext cx="12492373" cy="7026960"/>
-                    </a:xfrm>
-                    <a:prstGeom prst="rect">
-                      <a:avLst/>
-                    </a:prstGeom>
-                    <a:noFill/>
-                    <a:ln>
-                      <a:noFill/>
-                    </a:ln>
-                  </pic:spPr>
-                </pic:pic>
-              </a:graphicData>
-            </a:graphic>
-          </wp:inline>
-        </w:drawing>
-      </w:r>
-      <w:r>
-        <w:rPr>
-          <w:noProof/>
-        </w:rPr>
-        <w:lastRenderedPageBreak/>
-        <w:drawing>
-          <wp:inline distT="0" distB="0" distL="0" distR="0" wp14:anchorId="6B032E22" wp14:editId="614FD6D8">
-            <wp:extent cx="12481560" cy="7020878"/>
-            <wp:effectExtent l="0" t="0" r="0" b="8890"/>
-            <wp:docPr id="6" name="Picture 6"/>
-            <wp:cNvGraphicFramePr>
-              <a:graphicFrameLocks xmlns:a="http://schemas.openxmlformats.org/drawingml/2006/main" noChangeAspect="1"/>
-            </wp:cNvGraphicFramePr>
-            <a:graphic xmlns:a="http://schemas.openxmlformats.org/drawingml/2006/main">
-              <a:graphicData uri="http://schemas.openxmlformats.org/drawingml/2006/picture">
-                <pic:pic xmlns:pic="http://schemas.openxmlformats.org/drawingml/2006/picture">
-                  <pic:nvPicPr>
-                    <pic:cNvPr id="0" name="Picture 2"/>
-                    <pic:cNvPicPr>
-                      <a:picLocks noChangeAspect="1" noChangeArrowheads="1"/>
-                    </pic:cNvPicPr>
-                  </pic:nvPicPr>
-                  <pic:blipFill>
-                    <a:blip r:embed="rId12">
-                      <a:extLst>
-                        <a:ext uri="{28A0092B-C50C-407E-A947-70E740481C1C}">
-                          <a14:useLocalDpi xmlns:a14="http://schemas.microsoft.com/office/drawing/2010/main" val="0"/>
-                        </a:ext>
-                      </a:extLst>
-                    </a:blip>
-                    <a:srcRect/>
-                    <a:stretch>
-                      <a:fillRect/>
-                    </a:stretch>
-                  </pic:blipFill>
-                  <pic:spPr bwMode="auto">
-                    <a:xfrm>
-                      <a:off x="0" y="0"/>
-                      <a:ext cx="12485525" cy="7023108"/>
                     </a:xfrm>
                     <a:prstGeom prst="rect">
                       <a:avLst/>

--- a/assets/deck/Ecare-Pitch-Deck.docx
+++ b/assets/deck/Ecare-Pitch-Deck.docx
@@ -8,10 +8,10 @@
           <w:noProof/>
         </w:rPr>
         <w:drawing>
-          <wp:inline distT="0" distB="0" distL="0" distR="0" wp14:anchorId="618A7093" wp14:editId="7AAB3A8B">
+          <wp:inline distT="0" distB="0" distL="0" distR="0" wp14:anchorId="289233CB" wp14:editId="672639AF">
             <wp:extent cx="12490027" cy="7025640"/>
             <wp:effectExtent l="0" t="0" r="6985" b="3810"/>
-            <wp:docPr id="12" name="Picture 12"/>
+            <wp:docPr id="3" name="Picture 3"/>
             <wp:cNvGraphicFramePr>
               <a:graphicFrameLocks xmlns:a="http://schemas.openxmlformats.org/drawingml/2006/main" noChangeAspect="1"/>
             </wp:cNvGraphicFramePr>
@@ -19,7 +19,7 @@
               <a:graphicData uri="http://schemas.openxmlformats.org/drawingml/2006/picture">
                 <pic:pic xmlns:pic="http://schemas.openxmlformats.org/drawingml/2006/picture">
                   <pic:nvPicPr>
-                    <pic:cNvPr id="0" name="Picture 12"/>
+                    <pic:cNvPr id="0" name="Picture 1"/>
                     <pic:cNvPicPr>
                       <a:picLocks noChangeAspect="1" noChangeArrowheads="1"/>
                     </pic:cNvPicPr>
@@ -40,7 +40,7 @@
                   <pic:spPr bwMode="auto">
                     <a:xfrm>
                       <a:off x="0" y="0"/>
-                      <a:ext cx="12492551" cy="7027060"/>
+                      <a:ext cx="12495314" cy="7028614"/>
                     </a:xfrm>
                     <a:prstGeom prst="rect">
                       <a:avLst/>
@@ -62,10 +62,10 @@
         </w:rPr>
         <w:lastRenderedPageBreak/>
         <w:drawing>
-          <wp:inline distT="0" distB="0" distL="0" distR="0" wp14:anchorId="19BECBBB" wp14:editId="21D6615E">
+          <wp:inline distT="0" distB="0" distL="0" distR="0" wp14:anchorId="41030333" wp14:editId="5C5B2285">
             <wp:extent cx="12490027" cy="7025640"/>
             <wp:effectExtent l="0" t="0" r="6985" b="3810"/>
-            <wp:docPr id="2" name="Picture 2"/>
+            <wp:docPr id="5" name="Picture 5"/>
             <wp:cNvGraphicFramePr>
               <a:graphicFrameLocks xmlns:a="http://schemas.openxmlformats.org/drawingml/2006/main" noChangeAspect="1"/>
             </wp:cNvGraphicFramePr>
@@ -73,7 +73,7 @@
               <a:graphicData uri="http://schemas.openxmlformats.org/drawingml/2006/picture">
                 <pic:pic xmlns:pic="http://schemas.openxmlformats.org/drawingml/2006/picture">
                   <pic:nvPicPr>
-                    <pic:cNvPr id="0" name="Picture 1"/>
+                    <pic:cNvPr id="0" name="Picture 2"/>
                     <pic:cNvPicPr>
                       <a:picLocks noChangeAspect="1" noChangeArrowheads="1"/>
                     </pic:cNvPicPr>
@@ -94,7 +94,7 @@
                   <pic:spPr bwMode="auto">
                     <a:xfrm>
                       <a:off x="0" y="0"/>
-                      <a:ext cx="12490239" cy="7025759"/>
+                      <a:ext cx="12491726" cy="7026596"/>
                     </a:xfrm>
                     <a:prstGeom prst="rect">
                       <a:avLst/>
@@ -116,10 +116,10 @@
         </w:rPr>
         <w:lastRenderedPageBreak/>
         <w:drawing>
-          <wp:inline distT="0" distB="0" distL="0" distR="0" wp14:anchorId="5604F59B" wp14:editId="144599BB">
-            <wp:extent cx="12481560" cy="7020878"/>
-            <wp:effectExtent l="0" t="0" r="0" b="8890"/>
-            <wp:docPr id="14" name="Picture 14"/>
+          <wp:inline distT="0" distB="0" distL="0" distR="0" wp14:anchorId="51966916" wp14:editId="1AD0E6AA">
+            <wp:extent cx="12490027" cy="7025640"/>
+            <wp:effectExtent l="0" t="0" r="6985" b="3810"/>
+            <wp:docPr id="6" name="Picture 6"/>
             <wp:cNvGraphicFramePr>
               <a:graphicFrameLocks xmlns:a="http://schemas.openxmlformats.org/drawingml/2006/main" noChangeAspect="1"/>
             </wp:cNvGraphicFramePr>
@@ -127,7 +127,7 @@
               <a:graphicData uri="http://schemas.openxmlformats.org/drawingml/2006/picture">
                 <pic:pic xmlns:pic="http://schemas.openxmlformats.org/drawingml/2006/picture">
                   <pic:nvPicPr>
-                    <pic:cNvPr id="0" name="Picture 14"/>
+                    <pic:cNvPr id="0" name="Picture 3"/>
                     <pic:cNvPicPr>
                       <a:picLocks noChangeAspect="1" noChangeArrowheads="1"/>
                     </pic:cNvPicPr>
@@ -148,7 +148,7 @@
                   <pic:spPr bwMode="auto">
                     <a:xfrm>
                       <a:off x="0" y="0"/>
-                      <a:ext cx="12483837" cy="7022159"/>
+                      <a:ext cx="12494051" cy="7027904"/>
                     </a:xfrm>
                     <a:prstGeom prst="rect">
                       <a:avLst/>
@@ -170,10 +170,10 @@
         </w:rPr>
         <w:lastRenderedPageBreak/>
         <w:drawing>
-          <wp:inline distT="0" distB="0" distL="0" distR="0" wp14:anchorId="6601B586" wp14:editId="59D273AB">
-            <wp:extent cx="12490027" cy="7025640"/>
-            <wp:effectExtent l="0" t="0" r="6985" b="3810"/>
-            <wp:docPr id="15" name="Picture 15"/>
+          <wp:inline distT="0" distB="0" distL="0" distR="0" wp14:anchorId="7BD6AB49" wp14:editId="5350E12B">
+            <wp:extent cx="12481560" cy="7020878"/>
+            <wp:effectExtent l="0" t="0" r="0" b="8890"/>
+            <wp:docPr id="9" name="Picture 9"/>
             <wp:cNvGraphicFramePr>
               <a:graphicFrameLocks xmlns:a="http://schemas.openxmlformats.org/drawingml/2006/main" noChangeAspect="1"/>
             </wp:cNvGraphicFramePr>
@@ -181,7 +181,7 @@
               <a:graphicData uri="http://schemas.openxmlformats.org/drawingml/2006/picture">
                 <pic:pic xmlns:pic="http://schemas.openxmlformats.org/drawingml/2006/picture">
                   <pic:nvPicPr>
-                    <pic:cNvPr id="0" name="Picture 15"/>
+                    <pic:cNvPr id="0" name="Picture 6"/>
                     <pic:cNvPicPr>
                       <a:picLocks noChangeAspect="1" noChangeArrowheads="1"/>
                     </pic:cNvPicPr>
@@ -202,7 +202,7 @@
                   <pic:spPr bwMode="auto">
                     <a:xfrm>
                       <a:off x="0" y="0"/>
-                      <a:ext cx="12492725" cy="7027158"/>
+                      <a:ext cx="12488366" cy="7024706"/>
                     </a:xfrm>
                     <a:prstGeom prst="rect">
                       <a:avLst/>
@@ -224,10 +224,10 @@
         </w:rPr>
         <w:lastRenderedPageBreak/>
         <w:drawing>
-          <wp:inline distT="0" distB="0" distL="0" distR="0" wp14:anchorId="39088DDD" wp14:editId="3DA26435">
-            <wp:extent cx="12496800" cy="7029450"/>
-            <wp:effectExtent l="0" t="0" r="0" b="0"/>
-            <wp:docPr id="16" name="Picture 16"/>
+          <wp:inline distT="0" distB="0" distL="0" distR="0" wp14:anchorId="7E8897F8" wp14:editId="4DB50265">
+            <wp:extent cx="12481560" cy="7020878"/>
+            <wp:effectExtent l="0" t="0" r="0" b="8890"/>
+            <wp:docPr id="10" name="Picture 10"/>
             <wp:cNvGraphicFramePr>
               <a:graphicFrameLocks xmlns:a="http://schemas.openxmlformats.org/drawingml/2006/main" noChangeAspect="1"/>
             </wp:cNvGraphicFramePr>
@@ -235,7 +235,7 @@
               <a:graphicData uri="http://schemas.openxmlformats.org/drawingml/2006/picture">
                 <pic:pic xmlns:pic="http://schemas.openxmlformats.org/drawingml/2006/picture">
                   <pic:nvPicPr>
-                    <pic:cNvPr id="0" name="Picture 16"/>
+                    <pic:cNvPr id="0" name="Picture 7"/>
                     <pic:cNvPicPr>
                       <a:picLocks noChangeAspect="1" noChangeArrowheads="1"/>
                     </pic:cNvPicPr>
@@ -256,7 +256,7 @@
                   <pic:spPr bwMode="auto">
                     <a:xfrm>
                       <a:off x="0" y="0"/>
-                      <a:ext cx="12500206" cy="7031366"/>
+                      <a:ext cx="12484621" cy="7022600"/>
                     </a:xfrm>
                     <a:prstGeom prst="rect">
                       <a:avLst/>
@@ -278,10 +278,10 @@
         </w:rPr>
         <w:lastRenderedPageBreak/>
         <w:drawing>
-          <wp:inline distT="0" distB="0" distL="0" distR="0" wp14:anchorId="117E46DF" wp14:editId="28F34407">
-            <wp:extent cx="12481560" cy="7020878"/>
-            <wp:effectExtent l="0" t="0" r="0" b="8890"/>
-            <wp:docPr id="4" name="Picture 4"/>
+          <wp:inline distT="0" distB="0" distL="0" distR="0" wp14:anchorId="37940299" wp14:editId="7DBAAF52">
+            <wp:extent cx="12462933" cy="7010400"/>
+            <wp:effectExtent l="0" t="0" r="0" b="0"/>
+            <wp:docPr id="11" name="Picture 11"/>
             <wp:cNvGraphicFramePr>
               <a:graphicFrameLocks xmlns:a="http://schemas.openxmlformats.org/drawingml/2006/main" noChangeAspect="1"/>
             </wp:cNvGraphicFramePr>
@@ -289,7 +289,7 @@
               <a:graphicData uri="http://schemas.openxmlformats.org/drawingml/2006/picture">
                 <pic:pic xmlns:pic="http://schemas.openxmlformats.org/drawingml/2006/picture">
                   <pic:nvPicPr>
-                    <pic:cNvPr id="0" name="Picture 4"/>
+                    <pic:cNvPr id="0" name="Picture 8"/>
                     <pic:cNvPicPr>
                       <a:picLocks noChangeAspect="1" noChangeArrowheads="1"/>
                     </pic:cNvPicPr>
@@ -310,7 +310,7 @@
                   <pic:spPr bwMode="auto">
                     <a:xfrm>
                       <a:off x="0" y="0"/>
-                      <a:ext cx="12484968" cy="7022795"/>
+                      <a:ext cx="12468334" cy="7013438"/>
                     </a:xfrm>
                     <a:prstGeom prst="rect">
                       <a:avLst/>
@@ -332,10 +332,10 @@
         </w:rPr>
         <w:lastRenderedPageBreak/>
         <w:drawing>
-          <wp:inline distT="0" distB="0" distL="0" distR="0" wp14:anchorId="7A01F0BF" wp14:editId="0BF0FEF5">
-            <wp:extent cx="12490027" cy="7025640"/>
-            <wp:effectExtent l="0" t="0" r="6985" b="3810"/>
-            <wp:docPr id="1" name="Picture 1"/>
+          <wp:inline distT="0" distB="0" distL="0" distR="0" wp14:anchorId="4F7822A3" wp14:editId="6CD24314">
+            <wp:extent cx="12496800" cy="7029450"/>
+            <wp:effectExtent l="0" t="0" r="0" b="0"/>
+            <wp:docPr id="13" name="Picture 13"/>
             <wp:cNvGraphicFramePr>
               <a:graphicFrameLocks xmlns:a="http://schemas.openxmlformats.org/drawingml/2006/main" noChangeAspect="1"/>
             </wp:cNvGraphicFramePr>
@@ -343,7 +343,7 @@
               <a:graphicData uri="http://schemas.openxmlformats.org/drawingml/2006/picture">
                 <pic:pic xmlns:pic="http://schemas.openxmlformats.org/drawingml/2006/picture">
                   <pic:nvPicPr>
-                    <pic:cNvPr id="0" name="Picture 1"/>
+                    <pic:cNvPr id="0" name="Picture 9"/>
                     <pic:cNvPicPr>
                       <a:picLocks noChangeAspect="1" noChangeArrowheads="1"/>
                     </pic:cNvPicPr>
@@ -364,7 +364,7 @@
                   <pic:spPr bwMode="auto">
                     <a:xfrm>
                       <a:off x="0" y="0"/>
-                      <a:ext cx="12491087" cy="7026236"/>
+                      <a:ext cx="12500775" cy="7031686"/>
                     </a:xfrm>
                     <a:prstGeom prst="rect">
                       <a:avLst/>
@@ -386,10 +386,10 @@
         </w:rPr>
         <w:lastRenderedPageBreak/>
         <w:drawing>
-          <wp:inline distT="0" distB="0" distL="0" distR="0" wp14:anchorId="1E1DA7B0" wp14:editId="4A4726F7">
+          <wp:inline distT="0" distB="0" distL="0" distR="0" wp14:anchorId="1AE6EE03" wp14:editId="517D6442">
             <wp:extent cx="12490027" cy="7025640"/>
             <wp:effectExtent l="0" t="0" r="6985" b="3810"/>
-            <wp:docPr id="19" name="Picture 19"/>
+            <wp:docPr id="18" name="Picture 18"/>
             <wp:cNvGraphicFramePr>
               <a:graphicFrameLocks xmlns:a="http://schemas.openxmlformats.org/drawingml/2006/main" noChangeAspect="1"/>
             </wp:cNvGraphicFramePr>
@@ -397,7 +397,7 @@
               <a:graphicData uri="http://schemas.openxmlformats.org/drawingml/2006/picture">
                 <pic:pic xmlns:pic="http://schemas.openxmlformats.org/drawingml/2006/picture">
                   <pic:nvPicPr>
-                    <pic:cNvPr id="0" name="Picture 19"/>
+                    <pic:cNvPr id="0" name="Picture 11"/>
                     <pic:cNvPicPr>
                       <a:picLocks noChangeAspect="1" noChangeArrowheads="1"/>
                     </pic:cNvPicPr>
@@ -418,7 +418,115 @@
                   <pic:spPr bwMode="auto">
                     <a:xfrm>
                       <a:off x="0" y="0"/>
-                      <a:ext cx="12492373" cy="7026960"/>
+                      <a:ext cx="12492152" cy="7026835"/>
+                    </a:xfrm>
+                    <a:prstGeom prst="rect">
+                      <a:avLst/>
+                    </a:prstGeom>
+                    <a:noFill/>
+                    <a:ln>
+                      <a:noFill/>
+                    </a:ln>
+                  </pic:spPr>
+                </pic:pic>
+              </a:graphicData>
+            </a:graphic>
+          </wp:inline>
+        </w:drawing>
+      </w:r>
+      <w:r>
+        <w:rPr>
+          <w:noProof/>
+        </w:rPr>
+        <w:lastRenderedPageBreak/>
+        <w:drawing>
+          <wp:inline distT="0" distB="0" distL="0" distR="0" wp14:anchorId="52067CC9" wp14:editId="05B93111">
+            <wp:extent cx="12496800" cy="7029450"/>
+            <wp:effectExtent l="0" t="0" r="0" b="0"/>
+            <wp:docPr id="20" name="Picture 20"/>
+            <wp:cNvGraphicFramePr>
+              <a:graphicFrameLocks xmlns:a="http://schemas.openxmlformats.org/drawingml/2006/main" noChangeAspect="1"/>
+            </wp:cNvGraphicFramePr>
+            <a:graphic xmlns:a="http://schemas.openxmlformats.org/drawingml/2006/main">
+              <a:graphicData uri="http://schemas.openxmlformats.org/drawingml/2006/picture">
+                <pic:pic xmlns:pic="http://schemas.openxmlformats.org/drawingml/2006/picture">
+                  <pic:nvPicPr>
+                    <pic:cNvPr id="0" name="Picture 12"/>
+                    <pic:cNvPicPr>
+                      <a:picLocks noChangeAspect="1" noChangeArrowheads="1"/>
+                    </pic:cNvPicPr>
+                  </pic:nvPicPr>
+                  <pic:blipFill>
+                    <a:blip r:embed="rId12">
+                      <a:extLst>
+                        <a:ext uri="{28A0092B-C50C-407E-A947-70E740481C1C}">
+                          <a14:useLocalDpi xmlns:a14="http://schemas.microsoft.com/office/drawing/2010/main" val="0"/>
+                        </a:ext>
+                      </a:extLst>
+                    </a:blip>
+                    <a:srcRect/>
+                    <a:stretch>
+                      <a:fillRect/>
+                    </a:stretch>
+                  </pic:blipFill>
+                  <pic:spPr bwMode="auto">
+                    <a:xfrm>
+                      <a:off x="0" y="0"/>
+                      <a:ext cx="12504196" cy="7033610"/>
+                    </a:xfrm>
+                    <a:prstGeom prst="rect">
+                      <a:avLst/>
+                    </a:prstGeom>
+                    <a:noFill/>
+                    <a:ln>
+                      <a:noFill/>
+                    </a:ln>
+                  </pic:spPr>
+                </pic:pic>
+              </a:graphicData>
+            </a:graphic>
+          </wp:inline>
+        </w:drawing>
+      </w:r>
+      <w:r>
+        <w:rPr>
+          <w:noProof/>
+        </w:rPr>
+        <w:lastRenderedPageBreak/>
+        <w:drawing>
+          <wp:inline distT="0" distB="0" distL="0" distR="0" wp14:anchorId="0C393E8C" wp14:editId="19DDA974">
+            <wp:extent cx="12490027" cy="7025640"/>
+            <wp:effectExtent l="0" t="0" r="6985" b="3810"/>
+            <wp:docPr id="21" name="Picture 21"/>
+            <wp:cNvGraphicFramePr>
+              <a:graphicFrameLocks xmlns:a="http://schemas.openxmlformats.org/drawingml/2006/main" noChangeAspect="1"/>
+            </wp:cNvGraphicFramePr>
+            <a:graphic xmlns:a="http://schemas.openxmlformats.org/drawingml/2006/main">
+              <a:graphicData uri="http://schemas.openxmlformats.org/drawingml/2006/picture">
+                <pic:pic xmlns:pic="http://schemas.openxmlformats.org/drawingml/2006/picture">
+                  <pic:nvPicPr>
+                    <pic:cNvPr id="0" name="Picture 13"/>
+                    <pic:cNvPicPr>
+                      <a:picLocks noChangeAspect="1" noChangeArrowheads="1"/>
+                    </pic:cNvPicPr>
+                  </pic:nvPicPr>
+                  <pic:blipFill>
+                    <a:blip r:embed="rId13">
+                      <a:extLst>
+                        <a:ext uri="{28A0092B-C50C-407E-A947-70E740481C1C}">
+                          <a14:useLocalDpi xmlns:a14="http://schemas.microsoft.com/office/drawing/2010/main" val="0"/>
+                        </a:ext>
+                      </a:extLst>
+                    </a:blip>
+                    <a:srcRect/>
+                    <a:stretch>
+                      <a:fillRect/>
+                    </a:stretch>
+                  </pic:blipFill>
+                  <pic:spPr bwMode="auto">
+                    <a:xfrm>
+                      <a:off x="0" y="0"/>
+                      <a:ext cx="12494701" cy="7028269"/>
                     </a:xfrm>
                     <a:prstGeom prst="rect">
                       <a:avLst/>

--- a/assets/deck/Ecare-Pitch-Deck.docx
+++ b/assets/deck/Ecare-Pitch-Deck.docx
@@ -8,7 +8,7 @@
           <w:noProof/>
         </w:rPr>
         <w:drawing>
-          <wp:inline distT="0" distB="0" distL="0" distR="0" wp14:anchorId="289233CB" wp14:editId="672639AF">
+          <wp:inline distT="0" distB="0" distL="0" distR="0" wp14:anchorId="289233CB" wp14:editId="78F5E63A">
             <wp:extent cx="12490027" cy="7025640"/>
             <wp:effectExtent l="0" t="0" r="6985" b="3810"/>
             <wp:docPr id="3" name="Picture 3"/>
@@ -527,6 +527,60 @@
                     <a:xfrm>
                       <a:off x="0" y="0"/>
                       <a:ext cx="12494701" cy="7028269"/>
+                    </a:xfrm>
+                    <a:prstGeom prst="rect">
+                      <a:avLst/>
+                    </a:prstGeom>
+                    <a:noFill/>
+                    <a:ln>
+                      <a:noFill/>
+                    </a:ln>
+                  </pic:spPr>
+                </pic:pic>
+              </a:graphicData>
+            </a:graphic>
+          </wp:inline>
+        </w:drawing>
+      </w:r>
+      <w:r>
+        <w:rPr>
+          <w:noProof/>
+        </w:rPr>
+        <w:lastRenderedPageBreak/>
+        <w:drawing>
+          <wp:inline distT="0" distB="0" distL="0" distR="0" wp14:anchorId="2474AFF3" wp14:editId="12330ACA">
+            <wp:extent cx="12508089" cy="7035800"/>
+            <wp:effectExtent l="0" t="0" r="8255" b="0"/>
+            <wp:docPr id="2" name="Picture 2" descr="Graphical user interface, text, application, email&#10;&#10;Description automatically generated"/>
+            <wp:cNvGraphicFramePr>
+              <a:graphicFrameLocks xmlns:a="http://schemas.openxmlformats.org/drawingml/2006/main" noChangeAspect="1"/>
+            </wp:cNvGraphicFramePr>
+            <a:graphic xmlns:a="http://schemas.openxmlformats.org/drawingml/2006/main">
+              <a:graphicData uri="http://schemas.openxmlformats.org/drawingml/2006/picture">
+                <pic:pic xmlns:pic="http://schemas.openxmlformats.org/drawingml/2006/picture">
+                  <pic:nvPicPr>
+                    <pic:cNvPr id="2" name="Picture 2" descr="Graphical user interface, text, application, email&#10;&#10;Description automatically generated"/>
+                    <pic:cNvPicPr>
+                      <a:picLocks noChangeAspect="1" noChangeArrowheads="1"/>
+                    </pic:cNvPicPr>
+                  </pic:nvPicPr>
+                  <pic:blipFill>
+                    <a:blip r:embed="rId14">
+                      <a:extLst>
+                        <a:ext uri="{28A0092B-C50C-407E-A947-70E740481C1C}">
+                          <a14:useLocalDpi xmlns:a14="http://schemas.microsoft.com/office/drawing/2010/main" val="0"/>
+                        </a:ext>
+                      </a:extLst>
+                    </a:blip>
+                    <a:srcRect/>
+                    <a:stretch>
+                      <a:fillRect/>
+                    </a:stretch>
+                  </pic:blipFill>
+                  <pic:spPr bwMode="auto">
+                    <a:xfrm>
+                      <a:off x="0" y="0"/>
+                      <a:ext cx="12513044" cy="7038587"/>
                     </a:xfrm>
                     <a:prstGeom prst="rect">
                       <a:avLst/>
